--- a/alter TABLE months add COLUMN mmMmMMMMMMm text.docx
+++ b/alter TABLE months add COLUMN mmMmMMMMMMm text.docx
@@ -11,6 +11,33 @@
           <w:lang w:val="en-US" w:eastAsia="ru-RU"/>
         </w:rPr>
       </w:pPr>
+      <w:r>
+        <w:rPr>
+          <w:rFonts w:ascii="Courier New" w:eastAsia="Times New Roman" w:hAnsi="Courier New" w:cs="Courier New"/>
+          <w:sz w:val="20"/>
+          <w:szCs w:val="20"/>
+          <w:lang w:val="en-US" w:eastAsia="ru-RU"/>
+        </w:rPr>
+        <w:t xml:space="preserve"> </w:t>
+      </w:r>
+      <w:r>
+        <w:rPr>
+          <w:rFonts w:ascii="Courier New" w:eastAsia="Times New Roman" w:hAnsi="Courier New" w:cs="Courier New"/>
+          <w:sz w:val="20"/>
+          <w:szCs w:val="20"/>
+          <w:lang w:val="en-US" w:eastAsia="ru-RU"/>
+        </w:rPr>
+        <w:tab/>
+      </w:r>
+      <w:r>
+        <w:rPr>
+          <w:rFonts w:ascii="Courier New" w:eastAsia="Times New Roman" w:hAnsi="Courier New" w:cs="Courier New"/>
+          <w:sz w:val="20"/>
+          <w:szCs w:val="20"/>
+          <w:lang w:val="en-US" w:eastAsia="ru-RU"/>
+        </w:rPr>
+        <w:tab/>
+      </w:r>
       <w:bookmarkStart w:id="0" w:name="_GoBack"/>
       <w:bookmarkEnd w:id="0"/>
     </w:p>
@@ -741,7 +768,7 @@
           <w:rFonts w:ascii="Courier New" w:eastAsia="Times New Roman" w:hAnsi="Courier New" w:cs="Courier New"/>
           <w:sz w:val="20"/>
           <w:szCs w:val="20"/>
-          <w:lang w:eastAsia="ru-RU"/>
+          <w:lang w:val="en-US" w:eastAsia="ru-RU"/>
         </w:rPr>
       </w:pPr>
     </w:p>
@@ -2255,7 +2282,7 @@
           <w:rFonts w:ascii="Courier New" w:eastAsia="Times New Roman" w:hAnsi="Courier New" w:cs="Courier New"/>
           <w:sz w:val="20"/>
           <w:szCs w:val="20"/>
-          <w:lang w:eastAsia="ru-RU"/>
+          <w:lang w:val="en-US" w:eastAsia="ru-RU"/>
         </w:rPr>
       </w:pPr>
       <w:r>
@@ -2263,7 +2290,7 @@
           <w:rFonts w:ascii="Cambria Math" w:eastAsia="Times New Roman" w:hAnsi="Cambria Math" w:cs="Cambria Math"/>
           <w:sz w:val="20"/>
           <w:szCs w:val="20"/>
-          <w:lang w:eastAsia="ru-RU"/>
+          <w:lang w:val="en-US" w:eastAsia="ru-RU"/>
         </w:rPr>
         <w:t>​</w:t>
       </w:r>
@@ -2293,7 +2320,7 @@
           <w:rFonts w:ascii="Courier New" w:eastAsia="Times New Roman" w:hAnsi="Courier New" w:cs="Courier New"/>
           <w:sz w:val="20"/>
           <w:szCs w:val="20"/>
-          <w:lang w:eastAsia="ru-RU"/>
+          <w:lang w:val="en-US" w:eastAsia="ru-RU"/>
         </w:rPr>
       </w:pPr>
       <w:r>
@@ -2301,7 +2328,7 @@
           <w:rFonts w:ascii="Cambria Math" w:eastAsia="Times New Roman" w:hAnsi="Cambria Math" w:cs="Cambria Math"/>
           <w:sz w:val="20"/>
           <w:szCs w:val="20"/>
-          <w:lang w:eastAsia="ru-RU"/>
+          <w:lang w:val="en-US" w:eastAsia="ru-RU"/>
         </w:rPr>
         <w:t>​</w:t>
       </w:r>
@@ -2331,7 +2358,7 @@
           <w:rFonts w:ascii="Courier New" w:eastAsia="Times New Roman" w:hAnsi="Courier New" w:cs="Courier New"/>
           <w:sz w:val="20"/>
           <w:szCs w:val="20"/>
-          <w:lang w:eastAsia="ru-RU"/>
+          <w:lang w:val="en-US" w:eastAsia="ru-RU"/>
         </w:rPr>
       </w:pPr>
       <w:r>
@@ -2339,7 +2366,7 @@
           <w:rFonts w:ascii="Cambria Math" w:eastAsia="Times New Roman" w:hAnsi="Cambria Math" w:cs="Cambria Math"/>
           <w:sz w:val="20"/>
           <w:szCs w:val="20"/>
-          <w:lang w:eastAsia="ru-RU"/>
+          <w:lang w:val="en-US" w:eastAsia="ru-RU"/>
         </w:rPr>
         <w:t>​</w:t>
       </w:r>
